--- a/readme/join.docx
+++ b/readme/join.docx
@@ -3,12 +3,312 @@
 <w:document xmlns:wpc="http://schemas.microsoft.com/office/word/2010/wordprocessingCanvas" xmlns:cx="http://schemas.microsoft.com/office/drawing/2014/chartex" xmlns:mc="http://schemas.openxmlformats.org/markup-compatibility/2006" xmlns:o="urn:schemas-microsoft-com:office:office" xmlns:r="http://schemas.openxmlformats.org/officeDocument/2006/relationships" xmlns:m="http://schemas.openxmlformats.org/officeDocument/2006/math" xmlns:v="urn:schemas-microsoft-com:vml" xmlns:wp14="http://schemas.microsoft.com/office/word/2010/wordprocessingDrawing" xmlns:wp="http://schemas.openxmlformats.org/drawingml/2006/wordprocessingDrawing" xmlns:w10="urn:schemas-microsoft-com:office:word" xmlns:w="http://schemas.openxmlformats.org/wordprocessingml/2006/main" xmlns:w14="http://schemas.microsoft.com/office/word/2010/wordml" xmlns:w15="http://schemas.microsoft.com/office/word/2012/wordml" xmlns:w16se="http://schemas.microsoft.com/office/word/2015/wordml/symex" xmlns:wpg="http://schemas.microsoft.com/office/word/2010/wordprocessingGroup" xmlns:wpi="http://schemas.microsoft.com/office/word/2010/wordprocessingInk" xmlns:wne="http://schemas.microsoft.com/office/word/2006/wordml" xmlns:wps="http://schemas.microsoft.com/office/word/2010/wordprocessingShape" mc:Ignorable="w14 w15 w16se wp14">
   <w:body>
     <w:p>
+      <w:pPr>
+        <w:jc w:val="both"/>
+      </w:pPr>
+      <w:r>
+        <w:t>En aquest document  es mostren en forma d’esquemes les estructures i continguts dels principals apartats de la pàgina web de PECT-Priorat.</w:t>
+      </w:r>
+    </w:p>
+    <w:p>
+      <w:pPr>
+        <w:jc w:val="both"/>
+      </w:pPr>
+      <w:r>
+        <w:t>Les caixes de comentaris del esquema mostren diferent informació sobre l’element al qual van referenciats:</w:t>
+      </w:r>
+    </w:p>
+    <w:p>
+      <w:pPr>
+        <w:pStyle w:val="Prrafodelista"/>
+        <w:numPr>
+          <w:ilvl w:val="0"/>
+          <w:numId w:val="1"/>
+        </w:numPr>
+        <w:jc w:val="both"/>
+        <w:rPr>
+          <w:color w:val="2E74B5" w:themeColor="accent1" w:themeShade="BF"/>
+        </w:rPr>
+      </w:pPr>
+      <w:r>
+        <w:rPr>
+          <w:color w:val="2E74B5" w:themeColor="accent1" w:themeShade="BF"/>
+        </w:rPr>
+        <w:t>Descripció del element</w:t>
+      </w:r>
+    </w:p>
+    <w:p>
+      <w:pPr>
+        <w:pStyle w:val="Prrafodelista"/>
+        <w:numPr>
+          <w:ilvl w:val="0"/>
+          <w:numId w:val="1"/>
+        </w:numPr>
+        <w:jc w:val="both"/>
+        <w:rPr>
+          <w:color w:val="FF0000"/>
+        </w:rPr>
+      </w:pPr>
+      <w:r>
+        <w:rPr>
+          <w:color w:val="FF0000"/>
+        </w:rPr>
+        <w:t>Ordre imposada al element quan s’hi interactua</w:t>
+      </w:r>
+    </w:p>
+    <w:p>
+      <w:pPr>
+        <w:pStyle w:val="Prrafodelista"/>
+        <w:numPr>
+          <w:ilvl w:val="0"/>
+          <w:numId w:val="1"/>
+        </w:numPr>
+        <w:jc w:val="both"/>
+        <w:rPr>
+          <w:color w:val="FFC000" w:themeColor="accent4"/>
+        </w:rPr>
+      </w:pPr>
+      <w:r>
+        <w:rPr>
+          <w:color w:val="FFC000" w:themeColor="accent4"/>
+        </w:rPr>
+        <w:t xml:space="preserve">Estil </w:t>
+      </w:r>
+    </w:p>
+    <w:p>
+      <w:pPr>
+        <w:jc w:val="both"/>
+      </w:pPr>
+      <w:r>
+        <w:t xml:space="preserve">Les caixes/contenidors d’elements surten representades amb una </w:t>
+      </w:r>
+      <w:r>
+        <w:rPr>
+          <w:color w:val="FF33CC"/>
+        </w:rPr>
+        <w:t>C</w:t>
+      </w:r>
+      <w:r>
+        <w:t xml:space="preserve"> seguit del nombre ordinari li correspon.</w:t>
+      </w:r>
+    </w:p>
+    <w:p>
+      <w:pPr>
+        <w:jc w:val="both"/>
+        <w:rPr>
+          <w:color w:val="FFC000" w:themeColor="accent4"/>
+        </w:rPr>
+      </w:pPr>
+      <w:r>
+        <w:t xml:space="preserve">També s’hi troben links en </w:t>
+      </w:r>
       <w:proofErr w:type="spellStart"/>
       <w:r>
-        <w:t>jkgytgorkuytrdjykrtfuitrfludyf</w:t>
+        <w:t>linea</w:t>
       </w:r>
       <w:proofErr w:type="spellEnd"/>
       <w:r>
+        <w:t xml:space="preserve"> de text amb el </w:t>
+      </w:r>
+      <w:r>
+        <w:rPr>
+          <w:color w:val="FF33CC"/>
+        </w:rPr>
+        <w:t>color</w:t>
+      </w:r>
+      <w:bookmarkStart w:id="0" w:name="_GoBack"/>
+      <w:bookmarkEnd w:id="0"/>
+    </w:p>
+    <w:p>
+      <w:pPr>
+        <w:jc w:val="both"/>
+        <w:rPr>
+          <w:color w:val="FFC000" w:themeColor="accent4"/>
+        </w:rPr>
+      </w:pPr>
+    </w:p>
+    <w:p>
+      <w:pPr>
+        <w:jc w:val="both"/>
+        <w:rPr>
+          <w:color w:val="FFC000" w:themeColor="accent4"/>
+        </w:rPr>
+      </w:pPr>
+    </w:p>
+    <w:p>
+      <w:pPr>
+        <w:rPr>
+          <w:color w:val="FFC000" w:themeColor="accent4"/>
+        </w:rPr>
+      </w:pPr>
+    </w:p>
+    <w:p>
+      <w:pPr>
+        <w:rPr>
+          <w:color w:val="FFC000" w:themeColor="accent4"/>
+        </w:rPr>
+      </w:pPr>
+    </w:p>
+    <w:p>
+      <w:pPr>
+        <w:rPr>
+          <w:color w:val="FFC000" w:themeColor="accent4"/>
+        </w:rPr>
+      </w:pPr>
+    </w:p>
+    <w:p>
+      <w:pPr>
+        <w:rPr>
+          <w:color w:val="FFC000" w:themeColor="accent4"/>
+        </w:rPr>
+      </w:pPr>
+    </w:p>
+    <w:p>
+      <w:pPr>
+        <w:rPr>
+          <w:color w:val="FFC000" w:themeColor="accent4"/>
+        </w:rPr>
+      </w:pPr>
+    </w:p>
+    <w:p>
+      <w:pPr>
+        <w:rPr>
+          <w:color w:val="FFC000" w:themeColor="accent4"/>
+        </w:rPr>
+      </w:pPr>
+    </w:p>
+    <w:p>
+      <w:pPr>
+        <w:rPr>
+          <w:color w:val="FFC000" w:themeColor="accent4"/>
+        </w:rPr>
+      </w:pPr>
+    </w:p>
+    <w:p>
+      <w:pPr>
+        <w:rPr>
+          <w:color w:val="FFC000" w:themeColor="accent4"/>
+        </w:rPr>
+      </w:pPr>
+    </w:p>
+    <w:p>
+      <w:pPr>
+        <w:rPr>
+          <w:color w:val="FFC000" w:themeColor="accent4"/>
+        </w:rPr>
+      </w:pPr>
+    </w:p>
+    <w:p>
+      <w:pPr>
+        <w:rPr>
+          <w:color w:val="FFC000" w:themeColor="accent4"/>
+        </w:rPr>
+      </w:pPr>
+    </w:p>
+    <w:p>
+      <w:pPr>
+        <w:rPr>
+          <w:color w:val="FFC000" w:themeColor="accent4"/>
+        </w:rPr>
+      </w:pPr>
+    </w:p>
+    <w:p>
+      <w:pPr>
+        <w:rPr>
+          <w:color w:val="FFC000" w:themeColor="accent4"/>
+        </w:rPr>
+      </w:pPr>
+    </w:p>
+    <w:p>
+      <w:pPr>
+        <w:rPr>
+          <w:color w:val="FFC000" w:themeColor="accent4"/>
+        </w:rPr>
+      </w:pPr>
+    </w:p>
+    <w:p>
+      <w:pPr>
+        <w:rPr>
+          <w:color w:val="FFC000" w:themeColor="accent4"/>
+        </w:rPr>
+      </w:pPr>
+    </w:p>
+    <w:p>
+      <w:pPr>
+        <w:rPr>
+          <w:color w:val="FFC000" w:themeColor="accent4"/>
+        </w:rPr>
+      </w:pPr>
+    </w:p>
+    <w:p>
+      <w:pPr>
+        <w:rPr>
+          <w:color w:val="FFC000" w:themeColor="accent4"/>
+        </w:rPr>
+      </w:pPr>
+    </w:p>
+    <w:p>
+      <w:pPr>
+        <w:rPr>
+          <w:color w:val="FFC000" w:themeColor="accent4"/>
+        </w:rPr>
+      </w:pPr>
+    </w:p>
+    <w:p>
+      <w:pPr>
+        <w:rPr>
+          <w:color w:val="FFC000" w:themeColor="accent4"/>
+        </w:rPr>
+      </w:pPr>
+    </w:p>
+    <w:p>
+      <w:pPr>
+        <w:rPr>
+          <w:color w:val="FFC000" w:themeColor="accent4"/>
+        </w:rPr>
+      </w:pPr>
+    </w:p>
+    <w:p>
+      <w:pPr>
+        <w:rPr>
+          <w:color w:val="FFC000" w:themeColor="accent4"/>
+        </w:rPr>
+      </w:pPr>
+    </w:p>
+    <w:p>
+      <w:pPr>
+        <w:rPr>
+          <w:color w:val="FFC000" w:themeColor="accent4"/>
+        </w:rPr>
+      </w:pPr>
+    </w:p>
+    <w:p>
+      <w:pPr>
+        <w:pStyle w:val="Ttulo1"/>
+        <w:jc w:val="center"/>
+        <w:rPr>
+          <w:rFonts w:asciiTheme="minorHAnsi" w:hAnsiTheme="minorHAnsi" w:cstheme="minorHAnsi"/>
+          <w:b/>
+          <w:color w:val="auto"/>
+          <w:u w:val="single"/>
+        </w:rPr>
+      </w:pPr>
+      <w:r>
+        <w:rPr>
+          <w:rFonts w:asciiTheme="minorHAnsi" w:hAnsiTheme="minorHAnsi" w:cstheme="minorHAnsi"/>
+          <w:b/>
+          <w:color w:val="auto"/>
+          <w:u w:val="single"/>
+        </w:rPr>
+        <w:lastRenderedPageBreak/>
+        <w:t>Índex</w:t>
+      </w:r>
+    </w:p>
+    <w:p>
+      <w:r>
+        <w:rPr>
+          <w:noProof/>
+        </w:rPr>
         <w:pict>
           <v:shapetype id="_x0000_t75" coordsize="21600,21600" o:spt="75" o:preferrelative="t" path="m@4@5l@4@11@9@11@9@5xe" filled="f" stroked="f">
             <v:stroke joinstyle="miter"/>
@@ -29,13 +329,1158 @@
             <v:path o:extrusionok="f" gradientshapeok="t" o:connecttype="rect"/>
             <o:lock v:ext="edit" aspectratio="t"/>
           </v:shapetype>
-          <v:shape id="_x0000_i1025" type="#_x0000_t75" style="width:480.75pt;height:480.75pt">
-            <v:imagedata r:id="rId4" o:title="new"/>
+          <v:shape id="_x0000_s1031" type="#_x0000_t75" style="position:absolute;margin-left:-70.75pt;margin-top:13.75pt;width:566.8pt;height:609.65pt;z-index:251663360;mso-position-horizontal-relative:text;mso-position-vertical-relative:text;mso-width-relative:page;mso-height-relative:page">
+            <v:imagedata r:id="rId7" o:title="indexd"/>
           </v:shape>
         </w:pict>
       </w:r>
-      <w:bookmarkStart w:id="0" w:name="_GoBack"/>
-      <w:bookmarkEnd w:id="0"/>
+    </w:p>
+    <w:p/>
+    <w:p>
+      <w:pPr>
+        <w:rPr>
+          <w:color w:val="FFC000" w:themeColor="accent4"/>
+        </w:rPr>
+      </w:pPr>
+    </w:p>
+    <w:p/>
+    <w:p>
+      <w:pPr>
+        <w:jc w:val="center"/>
+      </w:pPr>
+    </w:p>
+    <w:p/>
+    <w:p/>
+    <w:p/>
+    <w:p/>
+    <w:p/>
+    <w:p/>
+    <w:p/>
+    <w:p/>
+    <w:p/>
+    <w:p/>
+    <w:p/>
+    <w:p/>
+    <w:p/>
+    <w:p/>
+    <w:p/>
+    <w:p/>
+    <w:p/>
+    <w:p/>
+    <w:p/>
+    <w:p/>
+    <w:p/>
+    <w:p/>
+    <w:p/>
+    <w:p>
+      <w:pPr>
+        <w:tabs>
+          <w:tab w:val="left" w:pos="1113"/>
+        </w:tabs>
+      </w:pPr>
+      <w:r>
+        <w:tab/>
+      </w:r>
+    </w:p>
+    <w:p>
+      <w:pPr>
+        <w:tabs>
+          <w:tab w:val="left" w:pos="1113"/>
+        </w:tabs>
+      </w:pPr>
+    </w:p>
+    <w:p>
+      <w:pPr>
+        <w:tabs>
+          <w:tab w:val="left" w:pos="1113"/>
+        </w:tabs>
+        <w:jc w:val="center"/>
+        <w:rPr>
+          <w:b/>
+          <w:sz w:val="32"/>
+          <w:szCs w:val="32"/>
+          <w:u w:val="single"/>
+        </w:rPr>
+      </w:pPr>
+      <w:r>
+        <w:rPr>
+          <w:b/>
+          <w:sz w:val="32"/>
+          <w:szCs w:val="32"/>
+          <w:u w:val="single"/>
+        </w:rPr>
+        <w:lastRenderedPageBreak/>
+        <w:t>El projecte</w:t>
+      </w:r>
+    </w:p>
+    <w:p>
+      <w:pPr>
+        <w:tabs>
+          <w:tab w:val="left" w:pos="1113"/>
+        </w:tabs>
+        <w:jc w:val="center"/>
+        <w:rPr>
+          <w:b/>
+          <w:sz w:val="32"/>
+          <w:szCs w:val="32"/>
+          <w:u w:val="single"/>
+        </w:rPr>
+      </w:pPr>
+    </w:p>
+    <w:p>
+      <w:pPr>
+        <w:tabs>
+          <w:tab w:val="left" w:pos="1113"/>
+        </w:tabs>
+        <w:jc w:val="center"/>
+        <w:rPr>
+          <w:b/>
+          <w:sz w:val="32"/>
+          <w:szCs w:val="32"/>
+          <w:u w:val="single"/>
+        </w:rPr>
+      </w:pPr>
+    </w:p>
+    <w:p>
+      <w:pPr>
+        <w:tabs>
+          <w:tab w:val="left" w:pos="1113"/>
+        </w:tabs>
+        <w:jc w:val="center"/>
+        <w:rPr>
+          <w:b/>
+          <w:sz w:val="32"/>
+          <w:szCs w:val="32"/>
+          <w:u w:val="single"/>
+        </w:rPr>
+      </w:pPr>
+    </w:p>
+    <w:p>
+      <w:pPr>
+        <w:tabs>
+          <w:tab w:val="left" w:pos="1113"/>
+        </w:tabs>
+        <w:jc w:val="center"/>
+        <w:rPr>
+          <w:b/>
+          <w:sz w:val="32"/>
+          <w:szCs w:val="32"/>
+          <w:u w:val="single"/>
+        </w:rPr>
+      </w:pPr>
+    </w:p>
+    <w:p>
+      <w:pPr>
+        <w:tabs>
+          <w:tab w:val="left" w:pos="1113"/>
+        </w:tabs>
+        <w:jc w:val="center"/>
+        <w:rPr>
+          <w:b/>
+          <w:sz w:val="32"/>
+          <w:szCs w:val="32"/>
+          <w:u w:val="single"/>
+        </w:rPr>
+      </w:pPr>
+    </w:p>
+    <w:p>
+      <w:pPr>
+        <w:tabs>
+          <w:tab w:val="left" w:pos="1113"/>
+        </w:tabs>
+        <w:jc w:val="center"/>
+        <w:rPr>
+          <w:b/>
+          <w:sz w:val="32"/>
+          <w:szCs w:val="32"/>
+          <w:u w:val="single"/>
+        </w:rPr>
+      </w:pPr>
+    </w:p>
+    <w:p>
+      <w:pPr>
+        <w:tabs>
+          <w:tab w:val="left" w:pos="1113"/>
+        </w:tabs>
+        <w:jc w:val="center"/>
+        <w:rPr>
+          <w:b/>
+          <w:sz w:val="32"/>
+          <w:szCs w:val="32"/>
+          <w:u w:val="single"/>
+        </w:rPr>
+      </w:pPr>
+    </w:p>
+    <w:p>
+      <w:pPr>
+        <w:tabs>
+          <w:tab w:val="left" w:pos="1113"/>
+        </w:tabs>
+        <w:jc w:val="center"/>
+        <w:rPr>
+          <w:b/>
+          <w:sz w:val="32"/>
+          <w:szCs w:val="32"/>
+          <w:u w:val="single"/>
+        </w:rPr>
+      </w:pPr>
+    </w:p>
+    <w:p>
+      <w:pPr>
+        <w:tabs>
+          <w:tab w:val="left" w:pos="1113"/>
+        </w:tabs>
+        <w:jc w:val="center"/>
+        <w:rPr>
+          <w:b/>
+          <w:sz w:val="32"/>
+          <w:szCs w:val="32"/>
+          <w:u w:val="single"/>
+        </w:rPr>
+      </w:pPr>
+    </w:p>
+    <w:p>
+      <w:pPr>
+        <w:tabs>
+          <w:tab w:val="left" w:pos="1113"/>
+        </w:tabs>
+        <w:jc w:val="center"/>
+        <w:rPr>
+          <w:b/>
+          <w:sz w:val="32"/>
+          <w:szCs w:val="32"/>
+          <w:u w:val="single"/>
+        </w:rPr>
+      </w:pPr>
+    </w:p>
+    <w:p>
+      <w:pPr>
+        <w:tabs>
+          <w:tab w:val="left" w:pos="1113"/>
+        </w:tabs>
+        <w:jc w:val="center"/>
+        <w:rPr>
+          <w:b/>
+          <w:sz w:val="32"/>
+          <w:szCs w:val="32"/>
+          <w:u w:val="single"/>
+        </w:rPr>
+      </w:pPr>
+    </w:p>
+    <w:p>
+      <w:pPr>
+        <w:tabs>
+          <w:tab w:val="left" w:pos="1113"/>
+        </w:tabs>
+        <w:jc w:val="center"/>
+        <w:rPr>
+          <w:b/>
+          <w:sz w:val="32"/>
+          <w:szCs w:val="32"/>
+          <w:u w:val="single"/>
+        </w:rPr>
+      </w:pPr>
+    </w:p>
+    <w:p>
+      <w:pPr>
+        <w:tabs>
+          <w:tab w:val="left" w:pos="1113"/>
+        </w:tabs>
+        <w:jc w:val="center"/>
+        <w:rPr>
+          <w:b/>
+          <w:sz w:val="32"/>
+          <w:szCs w:val="32"/>
+          <w:u w:val="single"/>
+        </w:rPr>
+      </w:pPr>
+    </w:p>
+    <w:p>
+      <w:pPr>
+        <w:tabs>
+          <w:tab w:val="left" w:pos="1113"/>
+        </w:tabs>
+        <w:jc w:val="center"/>
+        <w:rPr>
+          <w:b/>
+          <w:sz w:val="32"/>
+          <w:szCs w:val="32"/>
+          <w:u w:val="single"/>
+        </w:rPr>
+      </w:pPr>
+    </w:p>
+    <w:p>
+      <w:pPr>
+        <w:tabs>
+          <w:tab w:val="left" w:pos="1113"/>
+        </w:tabs>
+        <w:jc w:val="center"/>
+        <w:rPr>
+          <w:b/>
+          <w:sz w:val="32"/>
+          <w:szCs w:val="32"/>
+          <w:u w:val="single"/>
+        </w:rPr>
+      </w:pPr>
+    </w:p>
+    <w:p>
+      <w:pPr>
+        <w:tabs>
+          <w:tab w:val="left" w:pos="1113"/>
+        </w:tabs>
+        <w:jc w:val="center"/>
+        <w:rPr>
+          <w:b/>
+          <w:sz w:val="32"/>
+          <w:szCs w:val="32"/>
+          <w:u w:val="single"/>
+        </w:rPr>
+      </w:pPr>
+    </w:p>
+    <w:p>
+      <w:pPr>
+        <w:tabs>
+          <w:tab w:val="left" w:pos="1113"/>
+        </w:tabs>
+        <w:jc w:val="center"/>
+        <w:rPr>
+          <w:b/>
+          <w:sz w:val="32"/>
+          <w:szCs w:val="32"/>
+          <w:u w:val="single"/>
+        </w:rPr>
+      </w:pPr>
+    </w:p>
+    <w:p>
+      <w:pPr>
+        <w:tabs>
+          <w:tab w:val="left" w:pos="1113"/>
+        </w:tabs>
+        <w:jc w:val="center"/>
+        <w:rPr>
+          <w:b/>
+          <w:sz w:val="32"/>
+          <w:szCs w:val="32"/>
+          <w:u w:val="single"/>
+        </w:rPr>
+      </w:pPr>
+    </w:p>
+    <w:p>
+      <w:pPr>
+        <w:tabs>
+          <w:tab w:val="left" w:pos="1113"/>
+        </w:tabs>
+        <w:jc w:val="center"/>
+        <w:rPr>
+          <w:b/>
+          <w:sz w:val="32"/>
+          <w:szCs w:val="32"/>
+          <w:u w:val="single"/>
+        </w:rPr>
+      </w:pPr>
+    </w:p>
+    <w:p>
+      <w:pPr>
+        <w:tabs>
+          <w:tab w:val="left" w:pos="1113"/>
+        </w:tabs>
+        <w:jc w:val="center"/>
+        <w:rPr>
+          <w:b/>
+          <w:sz w:val="32"/>
+          <w:szCs w:val="32"/>
+          <w:u w:val="single"/>
+        </w:rPr>
+      </w:pPr>
+    </w:p>
+    <w:p>
+      <w:pPr>
+        <w:tabs>
+          <w:tab w:val="left" w:pos="1113"/>
+        </w:tabs>
+        <w:jc w:val="center"/>
+        <w:rPr>
+          <w:b/>
+          <w:sz w:val="32"/>
+          <w:szCs w:val="32"/>
+          <w:u w:val="single"/>
+        </w:rPr>
+      </w:pPr>
+    </w:p>
+    <w:p>
+      <w:pPr>
+        <w:tabs>
+          <w:tab w:val="left" w:pos="1113"/>
+        </w:tabs>
+        <w:jc w:val="center"/>
+        <w:rPr>
+          <w:b/>
+          <w:sz w:val="32"/>
+          <w:szCs w:val="32"/>
+          <w:u w:val="single"/>
+        </w:rPr>
+      </w:pPr>
+    </w:p>
+    <w:p>
+      <w:pPr>
+        <w:tabs>
+          <w:tab w:val="left" w:pos="1113"/>
+        </w:tabs>
+        <w:jc w:val="center"/>
+        <w:rPr>
+          <w:b/>
+          <w:sz w:val="32"/>
+          <w:szCs w:val="32"/>
+          <w:u w:val="single"/>
+        </w:rPr>
+      </w:pPr>
+    </w:p>
+    <w:p>
+      <w:pPr>
+        <w:tabs>
+          <w:tab w:val="left" w:pos="1113"/>
+        </w:tabs>
+        <w:jc w:val="center"/>
+        <w:rPr>
+          <w:b/>
+          <w:sz w:val="32"/>
+          <w:szCs w:val="32"/>
+          <w:u w:val="single"/>
+        </w:rPr>
+      </w:pPr>
+      <w:r>
+        <w:rPr>
+          <w:b/>
+          <w:sz w:val="32"/>
+          <w:szCs w:val="32"/>
+          <w:u w:val="single"/>
+        </w:rPr>
+        <w:lastRenderedPageBreak/>
+        <w:t>Terrenys</w:t>
+      </w:r>
+    </w:p>
+    <w:p>
+      <w:pPr>
+        <w:tabs>
+          <w:tab w:val="left" w:pos="1113"/>
+        </w:tabs>
+        <w:jc w:val="center"/>
+        <w:rPr>
+          <w:b/>
+          <w:sz w:val="32"/>
+          <w:szCs w:val="32"/>
+          <w:u w:val="single"/>
+        </w:rPr>
+      </w:pPr>
+    </w:p>
+    <w:p>
+      <w:pPr>
+        <w:tabs>
+          <w:tab w:val="left" w:pos="1113"/>
+        </w:tabs>
+        <w:jc w:val="center"/>
+        <w:rPr>
+          <w:b/>
+          <w:sz w:val="32"/>
+          <w:szCs w:val="32"/>
+          <w:u w:val="single"/>
+        </w:rPr>
+      </w:pPr>
+    </w:p>
+    <w:p>
+      <w:pPr>
+        <w:tabs>
+          <w:tab w:val="left" w:pos="1113"/>
+        </w:tabs>
+        <w:jc w:val="center"/>
+        <w:rPr>
+          <w:b/>
+          <w:sz w:val="32"/>
+          <w:szCs w:val="32"/>
+          <w:u w:val="single"/>
+        </w:rPr>
+      </w:pPr>
+    </w:p>
+    <w:p>
+      <w:pPr>
+        <w:tabs>
+          <w:tab w:val="left" w:pos="1113"/>
+        </w:tabs>
+        <w:jc w:val="center"/>
+        <w:rPr>
+          <w:b/>
+          <w:sz w:val="32"/>
+          <w:szCs w:val="32"/>
+          <w:u w:val="single"/>
+        </w:rPr>
+      </w:pPr>
+    </w:p>
+    <w:p>
+      <w:pPr>
+        <w:tabs>
+          <w:tab w:val="left" w:pos="1113"/>
+        </w:tabs>
+        <w:jc w:val="center"/>
+        <w:rPr>
+          <w:b/>
+          <w:sz w:val="32"/>
+          <w:szCs w:val="32"/>
+          <w:u w:val="single"/>
+        </w:rPr>
+      </w:pPr>
+    </w:p>
+    <w:p>
+      <w:pPr>
+        <w:tabs>
+          <w:tab w:val="left" w:pos="1113"/>
+        </w:tabs>
+        <w:jc w:val="center"/>
+        <w:rPr>
+          <w:b/>
+          <w:sz w:val="32"/>
+          <w:szCs w:val="32"/>
+          <w:u w:val="single"/>
+        </w:rPr>
+      </w:pPr>
+    </w:p>
+    <w:p>
+      <w:pPr>
+        <w:tabs>
+          <w:tab w:val="left" w:pos="1113"/>
+        </w:tabs>
+        <w:jc w:val="center"/>
+        <w:rPr>
+          <w:b/>
+          <w:sz w:val="32"/>
+          <w:szCs w:val="32"/>
+          <w:u w:val="single"/>
+        </w:rPr>
+      </w:pPr>
+    </w:p>
+    <w:p>
+      <w:pPr>
+        <w:tabs>
+          <w:tab w:val="left" w:pos="1113"/>
+        </w:tabs>
+        <w:jc w:val="center"/>
+        <w:rPr>
+          <w:b/>
+          <w:sz w:val="32"/>
+          <w:szCs w:val="32"/>
+          <w:u w:val="single"/>
+        </w:rPr>
+      </w:pPr>
+    </w:p>
+    <w:p>
+      <w:pPr>
+        <w:tabs>
+          <w:tab w:val="left" w:pos="1113"/>
+        </w:tabs>
+        <w:jc w:val="center"/>
+        <w:rPr>
+          <w:b/>
+          <w:sz w:val="32"/>
+          <w:szCs w:val="32"/>
+          <w:u w:val="single"/>
+        </w:rPr>
+      </w:pPr>
+    </w:p>
+    <w:p>
+      <w:pPr>
+        <w:tabs>
+          <w:tab w:val="left" w:pos="1113"/>
+        </w:tabs>
+        <w:jc w:val="center"/>
+        <w:rPr>
+          <w:b/>
+          <w:sz w:val="32"/>
+          <w:szCs w:val="32"/>
+          <w:u w:val="single"/>
+        </w:rPr>
+      </w:pPr>
+    </w:p>
+    <w:p>
+      <w:pPr>
+        <w:tabs>
+          <w:tab w:val="left" w:pos="1113"/>
+        </w:tabs>
+        <w:jc w:val="center"/>
+        <w:rPr>
+          <w:b/>
+          <w:sz w:val="32"/>
+          <w:szCs w:val="32"/>
+          <w:u w:val="single"/>
+        </w:rPr>
+      </w:pPr>
+    </w:p>
+    <w:p>
+      <w:pPr>
+        <w:tabs>
+          <w:tab w:val="left" w:pos="1113"/>
+        </w:tabs>
+        <w:jc w:val="center"/>
+        <w:rPr>
+          <w:b/>
+          <w:sz w:val="32"/>
+          <w:szCs w:val="32"/>
+          <w:u w:val="single"/>
+        </w:rPr>
+      </w:pPr>
+    </w:p>
+    <w:p>
+      <w:pPr>
+        <w:tabs>
+          <w:tab w:val="left" w:pos="1113"/>
+        </w:tabs>
+        <w:jc w:val="center"/>
+        <w:rPr>
+          <w:b/>
+          <w:sz w:val="32"/>
+          <w:szCs w:val="32"/>
+          <w:u w:val="single"/>
+        </w:rPr>
+      </w:pPr>
+    </w:p>
+    <w:p>
+      <w:pPr>
+        <w:tabs>
+          <w:tab w:val="left" w:pos="1113"/>
+        </w:tabs>
+        <w:jc w:val="center"/>
+        <w:rPr>
+          <w:b/>
+          <w:sz w:val="32"/>
+          <w:szCs w:val="32"/>
+          <w:u w:val="single"/>
+        </w:rPr>
+      </w:pPr>
+    </w:p>
+    <w:p>
+      <w:pPr>
+        <w:tabs>
+          <w:tab w:val="left" w:pos="1113"/>
+        </w:tabs>
+        <w:jc w:val="center"/>
+        <w:rPr>
+          <w:b/>
+          <w:sz w:val="32"/>
+          <w:szCs w:val="32"/>
+          <w:u w:val="single"/>
+        </w:rPr>
+      </w:pPr>
+    </w:p>
+    <w:p>
+      <w:pPr>
+        <w:tabs>
+          <w:tab w:val="left" w:pos="1113"/>
+        </w:tabs>
+        <w:jc w:val="center"/>
+        <w:rPr>
+          <w:b/>
+          <w:sz w:val="32"/>
+          <w:szCs w:val="32"/>
+          <w:u w:val="single"/>
+        </w:rPr>
+      </w:pPr>
+    </w:p>
+    <w:p>
+      <w:pPr>
+        <w:tabs>
+          <w:tab w:val="left" w:pos="1113"/>
+        </w:tabs>
+        <w:jc w:val="center"/>
+        <w:rPr>
+          <w:b/>
+          <w:sz w:val="32"/>
+          <w:szCs w:val="32"/>
+          <w:u w:val="single"/>
+        </w:rPr>
+      </w:pPr>
+    </w:p>
+    <w:p>
+      <w:pPr>
+        <w:tabs>
+          <w:tab w:val="left" w:pos="1113"/>
+        </w:tabs>
+        <w:jc w:val="center"/>
+        <w:rPr>
+          <w:b/>
+          <w:sz w:val="32"/>
+          <w:szCs w:val="32"/>
+          <w:u w:val="single"/>
+        </w:rPr>
+      </w:pPr>
+    </w:p>
+    <w:p>
+      <w:pPr>
+        <w:tabs>
+          <w:tab w:val="left" w:pos="1113"/>
+        </w:tabs>
+        <w:jc w:val="center"/>
+        <w:rPr>
+          <w:b/>
+          <w:sz w:val="32"/>
+          <w:szCs w:val="32"/>
+          <w:u w:val="single"/>
+        </w:rPr>
+      </w:pPr>
+    </w:p>
+    <w:p>
+      <w:pPr>
+        <w:tabs>
+          <w:tab w:val="left" w:pos="1113"/>
+        </w:tabs>
+        <w:jc w:val="center"/>
+        <w:rPr>
+          <w:b/>
+          <w:sz w:val="32"/>
+          <w:szCs w:val="32"/>
+          <w:u w:val="single"/>
+        </w:rPr>
+      </w:pPr>
+    </w:p>
+    <w:p>
+      <w:pPr>
+        <w:tabs>
+          <w:tab w:val="left" w:pos="1113"/>
+        </w:tabs>
+        <w:jc w:val="center"/>
+        <w:rPr>
+          <w:b/>
+          <w:sz w:val="32"/>
+          <w:szCs w:val="32"/>
+          <w:u w:val="single"/>
+        </w:rPr>
+      </w:pPr>
+    </w:p>
+    <w:p>
+      <w:pPr>
+        <w:tabs>
+          <w:tab w:val="left" w:pos="1113"/>
+        </w:tabs>
+        <w:jc w:val="center"/>
+        <w:rPr>
+          <w:b/>
+          <w:sz w:val="32"/>
+          <w:szCs w:val="32"/>
+          <w:u w:val="single"/>
+        </w:rPr>
+      </w:pPr>
+    </w:p>
+    <w:p>
+      <w:pPr>
+        <w:tabs>
+          <w:tab w:val="left" w:pos="1113"/>
+        </w:tabs>
+        <w:jc w:val="center"/>
+        <w:rPr>
+          <w:b/>
+          <w:sz w:val="32"/>
+          <w:szCs w:val="32"/>
+          <w:u w:val="single"/>
+        </w:rPr>
+      </w:pPr>
+    </w:p>
+    <w:p>
+      <w:pPr>
+        <w:tabs>
+          <w:tab w:val="left" w:pos="1113"/>
+        </w:tabs>
+        <w:jc w:val="center"/>
+        <w:rPr>
+          <w:b/>
+          <w:sz w:val="32"/>
+          <w:szCs w:val="32"/>
+          <w:u w:val="single"/>
+        </w:rPr>
+      </w:pPr>
+      <w:r>
+        <w:rPr>
+          <w:b/>
+          <w:sz w:val="32"/>
+          <w:szCs w:val="32"/>
+          <w:u w:val="single"/>
+        </w:rPr>
+        <w:lastRenderedPageBreak/>
+        <w:t>Visor de terres</w:t>
+      </w:r>
+    </w:p>
+    <w:p>
+      <w:pPr>
+        <w:tabs>
+          <w:tab w:val="left" w:pos="1113"/>
+        </w:tabs>
+        <w:jc w:val="center"/>
+        <w:rPr>
+          <w:b/>
+          <w:sz w:val="32"/>
+          <w:szCs w:val="32"/>
+          <w:u w:val="single"/>
+        </w:rPr>
+      </w:pPr>
+    </w:p>
+    <w:p>
+      <w:pPr>
+        <w:tabs>
+          <w:tab w:val="left" w:pos="1113"/>
+        </w:tabs>
+        <w:jc w:val="center"/>
+        <w:rPr>
+          <w:b/>
+          <w:sz w:val="32"/>
+          <w:szCs w:val="32"/>
+          <w:u w:val="single"/>
+        </w:rPr>
+      </w:pPr>
+    </w:p>
+    <w:p>
+      <w:pPr>
+        <w:tabs>
+          <w:tab w:val="left" w:pos="1113"/>
+        </w:tabs>
+        <w:jc w:val="center"/>
+        <w:rPr>
+          <w:b/>
+          <w:sz w:val="32"/>
+          <w:szCs w:val="32"/>
+          <w:u w:val="single"/>
+        </w:rPr>
+      </w:pPr>
+    </w:p>
+    <w:p>
+      <w:pPr>
+        <w:tabs>
+          <w:tab w:val="left" w:pos="1113"/>
+        </w:tabs>
+        <w:jc w:val="center"/>
+        <w:rPr>
+          <w:b/>
+          <w:sz w:val="32"/>
+          <w:szCs w:val="32"/>
+          <w:u w:val="single"/>
+        </w:rPr>
+      </w:pPr>
+    </w:p>
+    <w:p>
+      <w:pPr>
+        <w:tabs>
+          <w:tab w:val="left" w:pos="1113"/>
+        </w:tabs>
+        <w:jc w:val="center"/>
+        <w:rPr>
+          <w:b/>
+          <w:sz w:val="32"/>
+          <w:szCs w:val="32"/>
+          <w:u w:val="single"/>
+        </w:rPr>
+      </w:pPr>
+    </w:p>
+    <w:p>
+      <w:pPr>
+        <w:tabs>
+          <w:tab w:val="left" w:pos="1113"/>
+        </w:tabs>
+        <w:jc w:val="center"/>
+        <w:rPr>
+          <w:b/>
+          <w:sz w:val="32"/>
+          <w:szCs w:val="32"/>
+          <w:u w:val="single"/>
+        </w:rPr>
+      </w:pPr>
+    </w:p>
+    <w:p>
+      <w:pPr>
+        <w:tabs>
+          <w:tab w:val="left" w:pos="1113"/>
+        </w:tabs>
+        <w:jc w:val="center"/>
+        <w:rPr>
+          <w:b/>
+          <w:sz w:val="32"/>
+          <w:szCs w:val="32"/>
+          <w:u w:val="single"/>
+        </w:rPr>
+      </w:pPr>
+    </w:p>
+    <w:p>
+      <w:pPr>
+        <w:tabs>
+          <w:tab w:val="left" w:pos="1113"/>
+        </w:tabs>
+        <w:jc w:val="center"/>
+        <w:rPr>
+          <w:b/>
+          <w:sz w:val="32"/>
+          <w:szCs w:val="32"/>
+          <w:u w:val="single"/>
+        </w:rPr>
+      </w:pPr>
+    </w:p>
+    <w:p>
+      <w:pPr>
+        <w:tabs>
+          <w:tab w:val="left" w:pos="1113"/>
+        </w:tabs>
+        <w:jc w:val="center"/>
+        <w:rPr>
+          <w:b/>
+          <w:sz w:val="32"/>
+          <w:szCs w:val="32"/>
+          <w:u w:val="single"/>
+        </w:rPr>
+      </w:pPr>
+    </w:p>
+    <w:p>
+      <w:pPr>
+        <w:tabs>
+          <w:tab w:val="left" w:pos="1113"/>
+        </w:tabs>
+        <w:jc w:val="center"/>
+        <w:rPr>
+          <w:b/>
+          <w:sz w:val="32"/>
+          <w:szCs w:val="32"/>
+          <w:u w:val="single"/>
+        </w:rPr>
+      </w:pPr>
+    </w:p>
+    <w:p>
+      <w:pPr>
+        <w:tabs>
+          <w:tab w:val="left" w:pos="1113"/>
+        </w:tabs>
+        <w:jc w:val="center"/>
+        <w:rPr>
+          <w:b/>
+          <w:sz w:val="32"/>
+          <w:szCs w:val="32"/>
+          <w:u w:val="single"/>
+        </w:rPr>
+      </w:pPr>
+    </w:p>
+    <w:p>
+      <w:pPr>
+        <w:tabs>
+          <w:tab w:val="left" w:pos="1113"/>
+        </w:tabs>
+        <w:jc w:val="center"/>
+        <w:rPr>
+          <w:b/>
+          <w:sz w:val="32"/>
+          <w:szCs w:val="32"/>
+          <w:u w:val="single"/>
+        </w:rPr>
+      </w:pPr>
+    </w:p>
+    <w:p>
+      <w:pPr>
+        <w:tabs>
+          <w:tab w:val="left" w:pos="1113"/>
+        </w:tabs>
+        <w:jc w:val="center"/>
+        <w:rPr>
+          <w:b/>
+          <w:sz w:val="32"/>
+          <w:szCs w:val="32"/>
+          <w:u w:val="single"/>
+        </w:rPr>
+      </w:pPr>
+    </w:p>
+    <w:p>
+      <w:pPr>
+        <w:tabs>
+          <w:tab w:val="left" w:pos="1113"/>
+        </w:tabs>
+        <w:jc w:val="center"/>
+        <w:rPr>
+          <w:b/>
+          <w:sz w:val="32"/>
+          <w:szCs w:val="32"/>
+          <w:u w:val="single"/>
+        </w:rPr>
+      </w:pPr>
+    </w:p>
+    <w:p>
+      <w:pPr>
+        <w:tabs>
+          <w:tab w:val="left" w:pos="1113"/>
+        </w:tabs>
+        <w:jc w:val="center"/>
+        <w:rPr>
+          <w:b/>
+          <w:sz w:val="32"/>
+          <w:szCs w:val="32"/>
+          <w:u w:val="single"/>
+        </w:rPr>
+      </w:pPr>
+    </w:p>
+    <w:p>
+      <w:pPr>
+        <w:tabs>
+          <w:tab w:val="left" w:pos="1113"/>
+        </w:tabs>
+        <w:jc w:val="center"/>
+        <w:rPr>
+          <w:b/>
+          <w:sz w:val="32"/>
+          <w:szCs w:val="32"/>
+          <w:u w:val="single"/>
+        </w:rPr>
+      </w:pPr>
+    </w:p>
+    <w:p>
+      <w:pPr>
+        <w:tabs>
+          <w:tab w:val="left" w:pos="1113"/>
+        </w:tabs>
+        <w:jc w:val="center"/>
+        <w:rPr>
+          <w:b/>
+          <w:sz w:val="32"/>
+          <w:szCs w:val="32"/>
+          <w:u w:val="single"/>
+        </w:rPr>
+      </w:pPr>
+    </w:p>
+    <w:p>
+      <w:pPr>
+        <w:tabs>
+          <w:tab w:val="left" w:pos="1113"/>
+        </w:tabs>
+        <w:jc w:val="center"/>
+        <w:rPr>
+          <w:b/>
+          <w:sz w:val="32"/>
+          <w:szCs w:val="32"/>
+          <w:u w:val="single"/>
+        </w:rPr>
+      </w:pPr>
+    </w:p>
+    <w:p>
+      <w:pPr>
+        <w:tabs>
+          <w:tab w:val="left" w:pos="1113"/>
+        </w:tabs>
+        <w:jc w:val="center"/>
+        <w:rPr>
+          <w:b/>
+          <w:sz w:val="32"/>
+          <w:szCs w:val="32"/>
+          <w:u w:val="single"/>
+        </w:rPr>
+      </w:pPr>
+    </w:p>
+    <w:p>
+      <w:pPr>
+        <w:tabs>
+          <w:tab w:val="left" w:pos="1113"/>
+        </w:tabs>
+        <w:jc w:val="center"/>
+        <w:rPr>
+          <w:b/>
+          <w:sz w:val="32"/>
+          <w:szCs w:val="32"/>
+          <w:u w:val="single"/>
+        </w:rPr>
+      </w:pPr>
+    </w:p>
+    <w:p>
+      <w:pPr>
+        <w:tabs>
+          <w:tab w:val="left" w:pos="1113"/>
+        </w:tabs>
+        <w:jc w:val="center"/>
+        <w:rPr>
+          <w:b/>
+          <w:sz w:val="32"/>
+          <w:szCs w:val="32"/>
+          <w:u w:val="single"/>
+        </w:rPr>
+      </w:pPr>
+    </w:p>
+    <w:p>
+      <w:pPr>
+        <w:tabs>
+          <w:tab w:val="left" w:pos="1113"/>
+        </w:tabs>
+        <w:jc w:val="center"/>
+        <w:rPr>
+          <w:b/>
+          <w:sz w:val="32"/>
+          <w:szCs w:val="32"/>
+          <w:u w:val="single"/>
+        </w:rPr>
+      </w:pPr>
+    </w:p>
+    <w:p>
+      <w:pPr>
+        <w:tabs>
+          <w:tab w:val="left" w:pos="1113"/>
+        </w:tabs>
+        <w:jc w:val="center"/>
+        <w:rPr>
+          <w:b/>
+          <w:sz w:val="32"/>
+          <w:szCs w:val="32"/>
+          <w:u w:val="single"/>
+        </w:rPr>
+      </w:pPr>
+    </w:p>
+    <w:p>
+      <w:pPr>
+        <w:tabs>
+          <w:tab w:val="left" w:pos="1113"/>
+        </w:tabs>
+        <w:jc w:val="center"/>
+        <w:rPr>
+          <w:b/>
+          <w:sz w:val="32"/>
+          <w:szCs w:val="32"/>
+          <w:u w:val="single"/>
+        </w:rPr>
+      </w:pPr>
+      <w:r>
+        <w:rPr>
+          <w:b/>
+          <w:sz w:val="32"/>
+          <w:szCs w:val="32"/>
+          <w:u w:val="single"/>
+        </w:rPr>
+        <w:lastRenderedPageBreak/>
+        <w:t>Contacte</w:t>
+      </w:r>
+    </w:p>
+    <w:p>
+      <w:pPr>
+        <w:tabs>
+          <w:tab w:val="left" w:pos="1113"/>
+        </w:tabs>
+      </w:pPr>
+      <w:r>
+        <w:rPr>
+          <w:noProof/>
+        </w:rPr>
+        <w:pict>
+          <v:shape id="_x0000_s1030" type="#_x0000_t75" style="position:absolute;margin-left:-80.3pt;margin-top:27.4pt;width:589.45pt;height:434pt;z-index:251661312;mso-position-horizontal-relative:text;mso-position-vertical-relative:text;mso-width-relative:page;mso-height-relative:page">
+            <v:imagedata r:id="rId8" o:title="contacted"/>
+          </v:shape>
+        </w:pict>
+      </w:r>
+    </w:p>
+    <w:p>
+      <w:pPr>
+        <w:tabs>
+          <w:tab w:val="left" w:pos="1113"/>
+        </w:tabs>
+      </w:pPr>
+    </w:p>
+    <w:p>
+      <w:pPr>
+        <w:tabs>
+          <w:tab w:val="left" w:pos="1113"/>
+        </w:tabs>
+      </w:pPr>
     </w:p>
     <w:sectPr>
       <w:pgSz w:w="11906" w:h="16838"/>
@@ -45,6 +1490,176 @@
     </w:sectPr>
   </w:body>
 </w:document>
+</file>
+
+<file path=word/endnotes.xml><?xml version="1.0" encoding="utf-8"?>
+<w:endnotes xmlns:wpc="http://schemas.microsoft.com/office/word/2010/wordprocessingCanvas" xmlns:cx="http://schemas.microsoft.com/office/drawing/2014/chartex" xmlns:mc="http://schemas.openxmlformats.org/markup-compatibility/2006" xmlns:o="urn:schemas-microsoft-com:office:office" xmlns:r="http://schemas.openxmlformats.org/officeDocument/2006/relationships" xmlns:m="http://schemas.openxmlformats.org/officeDocument/2006/math" xmlns:v="urn:schemas-microsoft-com:vml" xmlns:wp14="http://schemas.microsoft.com/office/word/2010/wordprocessingDrawing" xmlns:wp="http://schemas.openxmlformats.org/drawingml/2006/wordprocessingDrawing" xmlns:w10="urn:schemas-microsoft-com:office:word" xmlns:w="http://schemas.openxmlformats.org/wordprocessingml/2006/main" xmlns:w14="http://schemas.microsoft.com/office/word/2010/wordml" xmlns:w15="http://schemas.microsoft.com/office/word/2012/wordml" xmlns:w16se="http://schemas.microsoft.com/office/word/2015/wordml/symex" xmlns:wpg="http://schemas.microsoft.com/office/word/2010/wordprocessingGroup" xmlns:wpi="http://schemas.microsoft.com/office/word/2010/wordprocessingInk" xmlns:wne="http://schemas.microsoft.com/office/word/2006/wordml" xmlns:wps="http://schemas.microsoft.com/office/word/2010/wordprocessingShape" mc:Ignorable="w14 w15 w16se wp14">
+  <w:endnote w:type="separator" w:id="-1">
+    <w:p>
+      <w:pPr>
+        <w:spacing w:after="0" w:line="240" w:lineRule="auto"/>
+      </w:pPr>
+      <w:r>
+        <w:separator/>
+      </w:r>
+    </w:p>
+  </w:endnote>
+  <w:endnote w:type="continuationSeparator" w:id="0">
+    <w:p>
+      <w:pPr>
+        <w:spacing w:after="0" w:line="240" w:lineRule="auto"/>
+      </w:pPr>
+      <w:r>
+        <w:continuationSeparator/>
+      </w:r>
+    </w:p>
+  </w:endnote>
+</w:endnotes>
+</file>
+
+<file path=word/footnotes.xml><?xml version="1.0" encoding="utf-8"?>
+<w:footnotes xmlns:wpc="http://schemas.microsoft.com/office/word/2010/wordprocessingCanvas" xmlns:cx="http://schemas.microsoft.com/office/drawing/2014/chartex" xmlns:mc="http://schemas.openxmlformats.org/markup-compatibility/2006" xmlns:o="urn:schemas-microsoft-com:office:office" xmlns:r="http://schemas.openxmlformats.org/officeDocument/2006/relationships" xmlns:m="http://schemas.openxmlformats.org/officeDocument/2006/math" xmlns:v="urn:schemas-microsoft-com:vml" xmlns:wp14="http://schemas.microsoft.com/office/word/2010/wordprocessingDrawing" xmlns:wp="http://schemas.openxmlformats.org/drawingml/2006/wordprocessingDrawing" xmlns:w10="urn:schemas-microsoft-com:office:word" xmlns:w="http://schemas.openxmlformats.org/wordprocessingml/2006/main" xmlns:w14="http://schemas.microsoft.com/office/word/2010/wordml" xmlns:w15="http://schemas.microsoft.com/office/word/2012/wordml" xmlns:w16se="http://schemas.microsoft.com/office/word/2015/wordml/symex" xmlns:wpg="http://schemas.microsoft.com/office/word/2010/wordprocessingGroup" xmlns:wpi="http://schemas.microsoft.com/office/word/2010/wordprocessingInk" xmlns:wne="http://schemas.microsoft.com/office/word/2006/wordml" xmlns:wps="http://schemas.microsoft.com/office/word/2010/wordprocessingShape" mc:Ignorable="w14 w15 w16se wp14">
+  <w:footnote w:type="separator" w:id="-1">
+    <w:p>
+      <w:pPr>
+        <w:spacing w:after="0" w:line="240" w:lineRule="auto"/>
+      </w:pPr>
+      <w:r>
+        <w:separator/>
+      </w:r>
+    </w:p>
+  </w:footnote>
+  <w:footnote w:type="continuationSeparator" w:id="0">
+    <w:p>
+      <w:pPr>
+        <w:spacing w:after="0" w:line="240" w:lineRule="auto"/>
+      </w:pPr>
+      <w:r>
+        <w:continuationSeparator/>
+      </w:r>
+    </w:p>
+  </w:footnote>
+</w:footnotes>
+</file>
+
+<file path=word/numbering.xml><?xml version="1.0" encoding="utf-8"?>
+<w:numbering xmlns:wpc="http://schemas.microsoft.com/office/word/2010/wordprocessingCanvas" xmlns:cx="http://schemas.microsoft.com/office/drawing/2014/chartex" xmlns:mc="http://schemas.openxmlformats.org/markup-compatibility/2006" xmlns:o="urn:schemas-microsoft-com:office:office" xmlns:r="http://schemas.openxmlformats.org/officeDocument/2006/relationships" xmlns:m="http://schemas.openxmlformats.org/officeDocument/2006/math" xmlns:v="urn:schemas-microsoft-com:vml" xmlns:wp14="http://schemas.microsoft.com/office/word/2010/wordprocessingDrawing" xmlns:wp="http://schemas.openxmlformats.org/drawingml/2006/wordprocessingDrawing" xmlns:w10="urn:schemas-microsoft-com:office:word" xmlns:w="http://schemas.openxmlformats.org/wordprocessingml/2006/main" xmlns:w14="http://schemas.microsoft.com/office/word/2010/wordml" xmlns:w15="http://schemas.microsoft.com/office/word/2012/wordml" xmlns:w16se="http://schemas.microsoft.com/office/word/2015/wordml/symex" xmlns:wpg="http://schemas.microsoft.com/office/word/2010/wordprocessingGroup" xmlns:wpi="http://schemas.microsoft.com/office/word/2010/wordprocessingInk" xmlns:wne="http://schemas.microsoft.com/office/word/2006/wordml" xmlns:wps="http://schemas.microsoft.com/office/word/2010/wordprocessingShape" mc:Ignorable="w14 w15 w16se wp14">
+  <w:abstractNum w:abstractNumId="0" w15:restartNumberingAfterBreak="0">
+    <w:nsid w:val="61B51F14"/>
+    <w:multiLevelType w:val="hybridMultilevel"/>
+    <w:tmpl w:val="7C64AE5C"/>
+    <w:lvl w:ilvl="0" w:tplc="EF400BB4">
+      <w:numFmt w:val="bullet"/>
+      <w:lvlText w:val="-"/>
+      <w:lvlJc w:val="left"/>
+      <w:pPr>
+        <w:ind w:left="720" w:hanging="360"/>
+      </w:pPr>
+      <w:rPr>
+        <w:rFonts w:ascii="Calibri" w:eastAsiaTheme="minorHAnsi" w:hAnsi="Calibri" w:cs="Calibri" w:hint="default"/>
+      </w:rPr>
+    </w:lvl>
+    <w:lvl w:ilvl="1" w:tplc="04030003" w:tentative="1">
+      <w:start w:val="1"/>
+      <w:numFmt w:val="bullet"/>
+      <w:lvlText w:val="o"/>
+      <w:lvlJc w:val="left"/>
+      <w:pPr>
+        <w:ind w:left="1440" w:hanging="360"/>
+      </w:pPr>
+      <w:rPr>
+        <w:rFonts w:ascii="Courier New" w:hAnsi="Courier New" w:cs="Courier New" w:hint="default"/>
+      </w:rPr>
+    </w:lvl>
+    <w:lvl w:ilvl="2" w:tplc="04030005" w:tentative="1">
+      <w:start w:val="1"/>
+      <w:numFmt w:val="bullet"/>
+      <w:lvlText w:val=""/>
+      <w:lvlJc w:val="left"/>
+      <w:pPr>
+        <w:ind w:left="2160" w:hanging="360"/>
+      </w:pPr>
+      <w:rPr>
+        <w:rFonts w:ascii="Wingdings" w:hAnsi="Wingdings" w:hint="default"/>
+      </w:rPr>
+    </w:lvl>
+    <w:lvl w:ilvl="3" w:tplc="04030001" w:tentative="1">
+      <w:start w:val="1"/>
+      <w:numFmt w:val="bullet"/>
+      <w:lvlText w:val=""/>
+      <w:lvlJc w:val="left"/>
+      <w:pPr>
+        <w:ind w:left="2880" w:hanging="360"/>
+      </w:pPr>
+      <w:rPr>
+        <w:rFonts w:ascii="Symbol" w:hAnsi="Symbol" w:hint="default"/>
+      </w:rPr>
+    </w:lvl>
+    <w:lvl w:ilvl="4" w:tplc="04030003" w:tentative="1">
+      <w:start w:val="1"/>
+      <w:numFmt w:val="bullet"/>
+      <w:lvlText w:val="o"/>
+      <w:lvlJc w:val="left"/>
+      <w:pPr>
+        <w:ind w:left="3600" w:hanging="360"/>
+      </w:pPr>
+      <w:rPr>
+        <w:rFonts w:ascii="Courier New" w:hAnsi="Courier New" w:cs="Courier New" w:hint="default"/>
+      </w:rPr>
+    </w:lvl>
+    <w:lvl w:ilvl="5" w:tplc="04030005" w:tentative="1">
+      <w:start w:val="1"/>
+      <w:numFmt w:val="bullet"/>
+      <w:lvlText w:val=""/>
+      <w:lvlJc w:val="left"/>
+      <w:pPr>
+        <w:ind w:left="4320" w:hanging="360"/>
+      </w:pPr>
+      <w:rPr>
+        <w:rFonts w:ascii="Wingdings" w:hAnsi="Wingdings" w:hint="default"/>
+      </w:rPr>
+    </w:lvl>
+    <w:lvl w:ilvl="6" w:tplc="04030001" w:tentative="1">
+      <w:start w:val="1"/>
+      <w:numFmt w:val="bullet"/>
+      <w:lvlText w:val=""/>
+      <w:lvlJc w:val="left"/>
+      <w:pPr>
+        <w:ind w:left="5040" w:hanging="360"/>
+      </w:pPr>
+      <w:rPr>
+        <w:rFonts w:ascii="Symbol" w:hAnsi="Symbol" w:hint="default"/>
+      </w:rPr>
+    </w:lvl>
+    <w:lvl w:ilvl="7" w:tplc="04030003" w:tentative="1">
+      <w:start w:val="1"/>
+      <w:numFmt w:val="bullet"/>
+      <w:lvlText w:val="o"/>
+      <w:lvlJc w:val="left"/>
+      <w:pPr>
+        <w:ind w:left="5760" w:hanging="360"/>
+      </w:pPr>
+      <w:rPr>
+        <w:rFonts w:ascii="Courier New" w:hAnsi="Courier New" w:cs="Courier New" w:hint="default"/>
+      </w:rPr>
+    </w:lvl>
+    <w:lvl w:ilvl="8" w:tplc="04030005" w:tentative="1">
+      <w:start w:val="1"/>
+      <w:numFmt w:val="bullet"/>
+      <w:lvlText w:val=""/>
+      <w:lvlJc w:val="left"/>
+      <w:pPr>
+        <w:ind w:left="6480" w:hanging="360"/>
+      </w:pPr>
+      <w:rPr>
+        <w:rFonts w:ascii="Wingdings" w:hAnsi="Wingdings" w:hint="default"/>
+      </w:rPr>
+    </w:lvl>
+  </w:abstractNum>
+  <w:num w:numId="1">
+    <w:abstractNumId w:val="0"/>
+  </w:num>
+</w:numbering>
 </file>
 
 <file path=word/styles.xml><?xml version="1.0" encoding="utf-8"?>
@@ -441,6 +2056,27 @@
     <w:name w:val="Normal"/>
     <w:qFormat/>
   </w:style>
+  <w:style w:type="paragraph" w:styleId="Ttulo1">
+    <w:name w:val="heading 1"/>
+    <w:basedOn w:val="Normal"/>
+    <w:next w:val="Normal"/>
+    <w:link w:val="Ttulo1Car"/>
+    <w:uiPriority w:val="9"/>
+    <w:qFormat/>
+    <w:rsid w:val="0081395E"/>
+    <w:pPr>
+      <w:keepNext/>
+      <w:keepLines/>
+      <w:spacing w:before="240" w:after="0"/>
+      <w:outlineLvl w:val="0"/>
+    </w:pPr>
+    <w:rPr>
+      <w:rFonts w:asciiTheme="majorHAnsi" w:eastAsiaTheme="majorEastAsia" w:hAnsiTheme="majorHAnsi" w:cstheme="majorBidi"/>
+      <w:color w:val="2E74B5" w:themeColor="accent1" w:themeShade="BF"/>
+      <w:sz w:val="32"/>
+      <w:szCs w:val="32"/>
+    </w:rPr>
+  </w:style>
   <w:style w:type="character" w:default="1" w:styleId="Fuentedeprrafopredeter">
     <w:name w:val="Default Paragraph Font"/>
     <w:uiPriority w:val="1"/>
@@ -467,6 +2103,74 @@
     <w:uiPriority w:val="99"/>
     <w:semiHidden/>
     <w:unhideWhenUsed/>
+  </w:style>
+  <w:style w:type="paragraph" w:styleId="Prrafodelista">
+    <w:name w:val="List Paragraph"/>
+    <w:basedOn w:val="Normal"/>
+    <w:uiPriority w:val="34"/>
+    <w:qFormat/>
+    <w:rsid w:val="0081395E"/>
+    <w:pPr>
+      <w:ind w:left="720"/>
+      <w:contextualSpacing/>
+    </w:pPr>
+  </w:style>
+  <w:style w:type="character" w:customStyle="1" w:styleId="Ttulo1Car">
+    <w:name w:val="Título 1 Car"/>
+    <w:basedOn w:val="Fuentedeprrafopredeter"/>
+    <w:link w:val="Ttulo1"/>
+    <w:uiPriority w:val="9"/>
+    <w:rsid w:val="0081395E"/>
+    <w:rPr>
+      <w:rFonts w:asciiTheme="majorHAnsi" w:eastAsiaTheme="majorEastAsia" w:hAnsiTheme="majorHAnsi" w:cstheme="majorBidi"/>
+      <w:color w:val="2E74B5" w:themeColor="accent1" w:themeShade="BF"/>
+      <w:sz w:val="32"/>
+      <w:szCs w:val="32"/>
+    </w:rPr>
+  </w:style>
+  <w:style w:type="paragraph" w:styleId="Encabezado">
+    <w:name w:val="header"/>
+    <w:basedOn w:val="Normal"/>
+    <w:link w:val="EncabezadoCar"/>
+    <w:uiPriority w:val="99"/>
+    <w:unhideWhenUsed/>
+    <w:rsid w:val="00841820"/>
+    <w:pPr>
+      <w:tabs>
+        <w:tab w:val="center" w:pos="4252"/>
+        <w:tab w:val="right" w:pos="8504"/>
+      </w:tabs>
+      <w:spacing w:after="0" w:line="240" w:lineRule="auto"/>
+    </w:pPr>
+  </w:style>
+  <w:style w:type="character" w:customStyle="1" w:styleId="EncabezadoCar">
+    <w:name w:val="Encabezado Car"/>
+    <w:basedOn w:val="Fuentedeprrafopredeter"/>
+    <w:link w:val="Encabezado"/>
+    <w:uiPriority w:val="99"/>
+    <w:rsid w:val="00841820"/>
+  </w:style>
+  <w:style w:type="paragraph" w:styleId="Piedepgina">
+    <w:name w:val="footer"/>
+    <w:basedOn w:val="Normal"/>
+    <w:link w:val="PiedepginaCar"/>
+    <w:uiPriority w:val="99"/>
+    <w:unhideWhenUsed/>
+    <w:rsid w:val="00841820"/>
+    <w:pPr>
+      <w:tabs>
+        <w:tab w:val="center" w:pos="4252"/>
+        <w:tab w:val="right" w:pos="8504"/>
+      </w:tabs>
+      <w:spacing w:after="0" w:line="240" w:lineRule="auto"/>
+    </w:pPr>
+  </w:style>
+  <w:style w:type="character" w:customStyle="1" w:styleId="PiedepginaCar">
+    <w:name w:val="Pie de página Car"/>
+    <w:basedOn w:val="Fuentedeprrafopredeter"/>
+    <w:link w:val="Piedepgina"/>
+    <w:uiPriority w:val="99"/>
+    <w:rsid w:val="00841820"/>
   </w:style>
 </w:styles>
 </file>
